--- a/Laporan Print/FRM.KMI.01.73.01 Form Keterangan Telah Merevisi Laporan Akhir MI 2024 (1).docx
+++ b/Laporan Print/FRM.KMI.01.73.01 Form Keterangan Telah Merevisi Laporan Akhir MI 2024 (1).docx
@@ -332,15 +332,7 @@
           <w:sz w:val="28"/>
           <w:szCs w:val="28"/>
         </w:rPr>
-        <w:t>M</w:t>
-      </w:r>
-      <w:r>
-        <w:rPr>
-          <w:b/>
-          <w:sz w:val="28"/>
-          <w:szCs w:val="28"/>
-        </w:rPr>
-        <w:t>ENYATAKAN</w:t>
+        <w:t>MENYATAKAN</w:t>
       </w:r>
     </w:p>
     <w:p>
@@ -715,6 +707,7 @@
     <w:p>
       <w:pPr>
         <w:tabs>
+          <w:tab w:val="left" w:pos="1701"/>
           <w:tab w:val="center" w:pos="1985"/>
           <w:tab w:val="center" w:pos="6521"/>
         </w:tabs>
@@ -734,30 +727,23 @@
           <w:sz w:val="24"/>
           <w:szCs w:val="24"/>
         </w:rPr>
-        <w:t>Kediri</w:t>
-      </w:r>
-      <w:proofErr w:type="gramStart"/>
-      <w:r>
-        <w:rPr>
-          <w:sz w:val="24"/>
-          <w:szCs w:val="24"/>
-        </w:rPr>
-        <w:t xml:space="preserve">, </w:t>
-      </w:r>
-      <w:r>
-        <w:rPr>
-          <w:sz w:val="24"/>
-          <w:szCs w:val="24"/>
-        </w:rPr>
-        <w:t>?</w:t>
-      </w:r>
-      <w:proofErr w:type="gramEnd"/>
-      <w:r>
-        <w:rPr>
-          <w:sz w:val="24"/>
-          <w:szCs w:val="24"/>
-        </w:rPr>
-        <w:t xml:space="preserve"> Mei 2025</w:t>
+        <w:t>Kediri,</w:t>
+      </w:r>
+      <w:r>
+        <w:rPr>
+          <w:sz w:val="24"/>
+          <w:szCs w:val="24"/>
+        </w:rPr>
+        <w:tab/>
+      </w:r>
+      <w:bookmarkStart w:id="0" w:name="_GoBack"/>
+      <w:bookmarkEnd w:id="0"/>
+      <w:r>
+        <w:rPr>
+          <w:sz w:val="24"/>
+          <w:szCs w:val="24"/>
+        </w:rPr>
+        <w:t>2025</w:t>
       </w:r>
     </w:p>
     <w:p>
@@ -778,11 +764,11 @@
     <w:p>
       <w:pPr>
         <w:tabs>
-          <w:tab w:val="center" w:pos="1985"/>
-          <w:tab w:val="center" w:pos="6521"/>
+          <w:tab w:val="center" w:pos="5954"/>
+          <w:tab w:val="center" w:pos="6237"/>
         </w:tabs>
         <w:spacing w:line="276" w:lineRule="auto"/>
-        <w:ind w:leftChars="0" w:left="0" w:firstLineChars="0" w:firstLine="0"/>
+        <w:ind w:leftChars="0" w:left="1418" w:firstLineChars="0" w:firstLine="0"/>
         <w:rPr>
           <w:sz w:val="24"/>
           <w:szCs w:val="24"/>
@@ -1333,8 +1319,6 @@
         </w:rPr>
         <w:t>0730038201</w:t>
       </w:r>
-      <w:bookmarkStart w:id="0" w:name="_GoBack"/>
-      <w:bookmarkEnd w:id="0"/>
     </w:p>
     <w:sectPr>
       <w:headerReference w:type="even" r:id="rId8"/>
@@ -1719,7 +1703,7 @@
                 <wp:extent cx="1079500" cy="1064260"/>
                 <wp:effectExtent l="0" t="0" r="0" b="0"/>
                 <wp:wrapNone/>
-                <wp:docPr id="13" name="image1.jpg"/>
+                <wp:docPr id="2" name="image1.jpg"/>
                 <wp:cNvGraphicFramePr/>
                 <a:graphic xmlns:a="http://schemas.openxmlformats.org/drawingml/2006/main">
                   <a:graphicData uri="http://schemas.openxmlformats.org/drawingml/2006/picture">
